--- a/Arduino/Documentation.docx
+++ b/Arduino/Documentation.docx
@@ -190,6 +190,7 @@
             <w:rPr>
               <w:rStyle w:val="Hyperlink"/>
               <w:noProof/>
+              <w:color w:val="auto"/>
               <w:sz w:val="18"/>
               <w:szCs w:val="18"/>
             </w:rPr>
@@ -436,12 +437,8 @@
       <w:pPr>
         <w:pStyle w:val="Heading1"/>
       </w:pPr>
-    </w:p>
-    <w:p>
-      <w:pPr>
-        <w:pStyle w:val="Heading1"/>
-      </w:pPr>
-      <w:r>
+      <w:r>
+        <w:lastRenderedPageBreak/>
         <w:t>Materials</w:t>
       </w:r>
       <w:bookmarkEnd w:id="1"/>
@@ -476,21 +473,11 @@
       <w:r>
         <w:t>*</w:t>
       </w:r>
-      <w:proofErr w:type="gramStart"/>
       <w:r>
         <w:t>it’s</w:t>
       </w:r>
-      <w:proofErr w:type="gramEnd"/>
-      <w:r>
-        <w:t xml:space="preserve"> important to note that we are using a </w:t>
-      </w:r>
-      <w:proofErr w:type="spellStart"/>
-      <w:r>
-        <w:t>Optrex</w:t>
-      </w:r>
-      <w:proofErr w:type="spellEnd"/>
-      <w:r>
-        <w:t xml:space="preserve"> C-51505 as other common LCD shields ca</w:t>
+      <w:r>
+        <w:t xml:space="preserve"> important to note that we are using a Optrex C-51505 as other common LCD shields ca</w:t>
       </w:r>
       <w:r>
         <w:t xml:space="preserve">n have </w:t>
@@ -699,8 +686,6 @@
           </wp:inline>
         </w:drawing>
       </w:r>
-      <w:bookmarkStart w:id="3" w:name="_GoBack"/>
-      <w:bookmarkEnd w:id="3"/>
     </w:p>
     <w:p/>
     <w:p>
@@ -934,15 +919,7 @@
         <w:ind w:firstLine="0"/>
       </w:pPr>
       <w:r>
-        <w:t xml:space="preserve">We used the </w:t>
-      </w:r>
-      <w:proofErr w:type="spellStart"/>
-      <w:r>
-        <w:t>SimpleDHT</w:t>
-      </w:r>
-      <w:proofErr w:type="spellEnd"/>
-      <w:r>
-        <w:t xml:space="preserve"> library to read input from the DHT11 sensor, which measures temperature and humidity. With these values, we were able to calculate the heat index, which determines the level of comfort people face depending on the temperature and humidity of their environment. We used the MQ2 library to find the average smoke level from multiple inputs from the MQ2 sensor. Finally, we used the MQ9 library to find the average carbon monoxide level from multiple inputs from the MQ9 sensor. After determining heat index, smoke level, and carbon monoxide level, we determined the different thresholds for each v</w:t>
+        <w:t>We used the SimpleDHT library to read input from the DHT11 sensor, which measures temperature and humidity. With these values, we were able to calculate the heat index, which determines the level of comfort people face depending on the temperature and humidity of their environment. We used the MQ2 library to find the average smoke level from multiple inputs from the MQ2 sensor. Finally, we used the MQ9 library to find the average carbon monoxide level from multiple inputs from the MQ9 sensor. After determining heat index, smoke level, and carbon monoxide level, we determined the different thresholds for each v</w:t>
       </w:r>
       <w:r>
         <w:t xml:space="preserve">alue. </w:t>
@@ -1004,77 +981,16 @@
     </w:p>
     <w:p>
       <w:pPr>
-        <w:ind w:firstLine="0"/>
-        <w:rPr>
-          <w:u w:val="single"/>
-        </w:rPr>
-      </w:pPr>
-    </w:p>
-    <w:p>
-      <w:pPr>
-        <w:ind w:firstLine="0"/>
-        <w:rPr>
-          <w:u w:val="single"/>
-        </w:rPr>
-      </w:pPr>
-    </w:p>
-    <w:p>
-      <w:pPr>
-        <w:ind w:firstLine="0"/>
-        <w:rPr>
-          <w:u w:val="single"/>
-        </w:rPr>
-      </w:pPr>
-    </w:p>
-    <w:p>
-      <w:pPr>
-        <w:ind w:firstLine="0"/>
-        <w:rPr>
-          <w:u w:val="single"/>
-        </w:rPr>
-      </w:pPr>
-    </w:p>
-    <w:p>
-      <w:pPr>
-        <w:ind w:firstLine="0"/>
-        <w:rPr>
-          <w:u w:val="single"/>
-        </w:rPr>
-      </w:pPr>
-    </w:p>
-    <w:p>
-      <w:pPr>
-        <w:ind w:firstLine="0"/>
-        <w:rPr>
-          <w:u w:val="single"/>
-        </w:rPr>
-      </w:pPr>
-    </w:p>
-    <w:p>
-      <w:pPr>
-        <w:ind w:firstLine="0"/>
-        <w:rPr>
-          <w:u w:val="single"/>
-        </w:rPr>
-      </w:pPr>
-    </w:p>
-    <w:p>
-      <w:pPr>
-        <w:ind w:firstLine="0"/>
-        <w:rPr>
-          <w:u w:val="single"/>
-        </w:rPr>
-      </w:pPr>
-    </w:p>
-    <w:p>
-      <w:pPr>
         <w:pStyle w:val="Heading1"/>
       </w:pPr>
-      <w:bookmarkStart w:id="4" w:name="_Toc462049719"/>
-      <w:r>
+      <w:bookmarkStart w:id="3" w:name="_Toc462049719"/>
+      <w:bookmarkStart w:id="4" w:name="_GoBack"/>
+      <w:bookmarkEnd w:id="4"/>
+      <w:r>
+        <w:lastRenderedPageBreak/>
         <w:t>Conclusion</w:t>
       </w:r>
-      <w:bookmarkEnd w:id="4"/>
+      <w:bookmarkEnd w:id="3"/>
     </w:p>
     <w:p>
       <w:r>
@@ -1217,7 +1133,7 @@
           <w:rPr>
             <w:noProof/>
           </w:rPr>
-          <w:t>4</w:t>
+          <w:t>5</w:t>
         </w:r>
         <w:r>
           <w:rPr>
@@ -3872,7 +3788,7 @@
   <a:extraClrSchemeLst/>
   <a:extLst>
     <a:ext uri="{05A4C25C-085E-4340-85A3-A5531E510DB2}">
-      <thm15:themeFamily xmlns:thm15="http://schemas.microsoft.com/office/thememl/2012/main" xmlns="" name="Office Theme" id="{62F939B6-93AF-4DB8-9C6B-D6C7DFDC589F}" vid="{4A3C46E8-61CC-4603-A589-7422A47A8E4A}"/>
+      <thm15:themeFamily xmlns="" xmlns:thm15="http://schemas.microsoft.com/office/thememl/2012/main" name="Office Theme" id="{62F939B6-93AF-4DB8-9C6B-D6C7DFDC589F}" vid="{4A3C46E8-61CC-4603-A589-7422A47A8E4A}"/>
     </a:ext>
   </a:extLst>
 </a:theme>
@@ -3883,7 +3799,7 @@
 </file>
 
 <file path=customXml/itemProps1.xml><?xml version="1.0" encoding="utf-8"?>
-<ds:datastoreItem xmlns:ds="http://schemas.openxmlformats.org/officeDocument/2006/customXml" ds:itemID="{8BB669C8-9438-514E-8B37-C0FD1FBD1201}">
+<ds:datastoreItem xmlns:ds="http://schemas.openxmlformats.org/officeDocument/2006/customXml" ds:itemID="{D78E43FC-0863-AB40-8FBD-28EC6A757567}">
   <ds:schemaRefs>
     <ds:schemaRef ds:uri="http://schemas.openxmlformats.org/officeDocument/2006/bibliography"/>
   </ds:schemaRefs>

--- a/Arduino/Documentation.docx
+++ b/Arduino/Documentation.docx
@@ -473,11 +473,21 @@
       <w:r>
         <w:t>*</w:t>
       </w:r>
+      <w:proofErr w:type="gramStart"/>
       <w:r>
         <w:t>it’s</w:t>
       </w:r>
-      <w:r>
-        <w:t xml:space="preserve"> important to note that we are using a Optrex C-51505 as other common LCD shields ca</w:t>
+      <w:proofErr w:type="gramEnd"/>
+      <w:r>
+        <w:t xml:space="preserve"> important to note that we are using a </w:t>
+      </w:r>
+      <w:proofErr w:type="spellStart"/>
+      <w:r>
+        <w:t>Optrex</w:t>
+      </w:r>
+      <w:proofErr w:type="spellEnd"/>
+      <w:r>
+        <w:t xml:space="preserve"> C-51505 as other common LCD shields ca</w:t>
       </w:r>
       <w:r>
         <w:t xml:space="preserve">n have </w:t>
@@ -919,7 +929,15 @@
         <w:ind w:firstLine="0"/>
       </w:pPr>
       <w:r>
-        <w:t>We used the SimpleDHT library to read input from the DHT11 sensor, which measures temperature and humidity. With these values, we were able to calculate the heat index, which determines the level of comfort people face depending on the temperature and humidity of their environment. We used the MQ2 library to find the average smoke level from multiple inputs from the MQ2 sensor. Finally, we used the MQ9 library to find the average carbon monoxide level from multiple inputs from the MQ9 sensor. After determining heat index, smoke level, and carbon monoxide level, we determined the different thresholds for each v</w:t>
+        <w:t xml:space="preserve">We used the </w:t>
+      </w:r>
+      <w:proofErr w:type="spellStart"/>
+      <w:r>
+        <w:t>SimpleDHT</w:t>
+      </w:r>
+      <w:proofErr w:type="spellEnd"/>
+      <w:r>
+        <w:t xml:space="preserve"> library to read input from the DHT11 sensor, which measures temperature and humidity. With these values, we were able to calculate the heat index, which determines the level of comfort people face depending on the temperature and humidity of their environment. We used the MQ2 library to find the average smoke level from multiple inputs from the MQ2 sensor. Finally, we used the MQ9 library to find the average carbon monoxide level from multiple inputs from the MQ9 sensor. After determining heat index, smoke level, and carbon monoxide level, we determined the different thresholds for each v</w:t>
       </w:r>
       <w:r>
         <w:t xml:space="preserve">alue. </w:t>
@@ -946,14 +964,6 @@
       <w:r>
         <w:t xml:space="preserve"> For each value that was calculated, the result is outputted to the LCD shield and the frequency of the LED changes for each value based on its severity.</w:t>
       </w:r>
-    </w:p>
-    <w:p>
-      <w:pPr>
-        <w:ind w:firstLine="0"/>
-        <w:rPr>
-          <w:u w:val="single"/>
-        </w:rPr>
-      </w:pPr>
     </w:p>
     <w:p>
       <w:pPr>
@@ -3799,7 +3809,7 @@
 </file>
 
 <file path=customXml/itemProps1.xml><?xml version="1.0" encoding="utf-8"?>
-<ds:datastoreItem xmlns:ds="http://schemas.openxmlformats.org/officeDocument/2006/customXml" ds:itemID="{D78E43FC-0863-AB40-8FBD-28EC6A757567}">
+<ds:datastoreItem xmlns:ds="http://schemas.openxmlformats.org/officeDocument/2006/customXml" ds:itemID="{0698C39B-37D2-F847-89F2-811B5A8746B5}">
   <ds:schemaRefs>
     <ds:schemaRef ds:uri="http://schemas.openxmlformats.org/officeDocument/2006/bibliography"/>
   </ds:schemaRefs>
